--- a/Architecture.docx
+++ b/Architecture.docx
@@ -100,7 +100,25 @@
           <w:szCs w:val="28"/>
           <w:lang w:val="en-GB"/>
         </w:rPr>
-        <w:t xml:space="preserve">aving solved the aforementioned problems, the basic architecture has been modified, </w:t>
+        <w:t xml:space="preserve">aving solved the </w:t>
+      </w:r>
+      <w:proofErr w:type="gramStart"/>
+      <w:r>
+        <w:rPr>
+          <w:sz w:val="28"/>
+          <w:szCs w:val="28"/>
+          <w:lang w:val="en-GB"/>
+        </w:rPr>
+        <w:t>aforementioned problems</w:t>
+      </w:r>
+      <w:proofErr w:type="gramEnd"/>
+      <w:r>
+        <w:rPr>
+          <w:sz w:val="28"/>
+          <w:szCs w:val="28"/>
+          <w:lang w:val="en-GB"/>
+        </w:rPr>
+        <w:t xml:space="preserve">, the basic architecture has been modified, </w:t>
       </w:r>
       <w:r>
         <w:rPr>
@@ -285,61 +303,26 @@
           <w:lang w:val="en-GB"/>
         </w:rPr>
       </w:pPr>
-      <w:proofErr w:type="gramStart"/>
-      <w:r>
-        <w:rPr>
-          <w:sz w:val="28"/>
-          <w:szCs w:val="28"/>
-          <w:lang w:val="en-GB"/>
-        </w:rPr>
-        <w:t>In order to</w:t>
-      </w:r>
-      <w:proofErr w:type="gramEnd"/>
-      <w:r>
-        <w:rPr>
-          <w:sz w:val="28"/>
-          <w:szCs w:val="28"/>
-          <w:lang w:val="en-GB"/>
-        </w:rPr>
-        <w:t xml:space="preserve"> achieve all requirements, we designed the raw architecture shown in the following picture (to be further detailed). </w:t>
-      </w:r>
-    </w:p>
-    <w:p>
-      <w:pPr>
-        <w:rPr>
-          <w:sz w:val="28"/>
-          <w:szCs w:val="28"/>
-          <w:lang w:val="en-GB"/>
-        </w:rPr>
-      </w:pPr>
-    </w:p>
-    <w:p>
-      <w:pPr>
-        <w:rPr>
-          <w:sz w:val="28"/>
-          <w:szCs w:val="28"/>
-          <w:lang w:val="en-GB"/>
-        </w:rPr>
-      </w:pPr>
-      <w:r>
-        <w:rPr>
+      <w:r>
+        <w:rPr>
+          <w:noProof/>
           <w:sz w:val="28"/>
           <w:szCs w:val="28"/>
           <w:lang w:val="en-GB"/>
         </w:rPr>
         <w:drawing>
-          <wp:anchor distT="0" distB="0" distL="114300" distR="114300" simplePos="0" relativeHeight="251666432" behindDoc="1" locked="0" layoutInCell="1" allowOverlap="1" wp14:anchorId="53FCA16A" wp14:editId="77154FAA">
+          <wp:anchor distT="0" distB="0" distL="114300" distR="114300" simplePos="0" relativeHeight="251666432" behindDoc="0" locked="0" layoutInCell="1" allowOverlap="1" wp14:anchorId="26A822B2" wp14:editId="4D63A215">
             <wp:simplePos x="0" y="0"/>
             <wp:positionH relativeFrom="column">
-              <wp:posOffset>1121410</wp:posOffset>
+              <wp:posOffset>623794</wp:posOffset>
             </wp:positionH>
             <wp:positionV relativeFrom="paragraph">
-              <wp:posOffset>66675</wp:posOffset>
+              <wp:posOffset>707950</wp:posOffset>
             </wp:positionV>
-            <wp:extent cx="3980180" cy="3048000"/>
-            <wp:effectExtent l="12700" t="12700" r="7620" b="12700"/>
+            <wp:extent cx="4993005" cy="3823970"/>
+            <wp:effectExtent l="12700" t="12700" r="10795" b="11430"/>
             <wp:wrapTopAndBottom/>
-            <wp:docPr id="1" name="Immagine 1"/>
+            <wp:docPr id="2" name="Immagine 2"/>
             <wp:cNvGraphicFramePr>
               <a:graphicFrameLocks xmlns:a="http://schemas.openxmlformats.org/drawingml/2006/main" noChangeAspect="1"/>
             </wp:cNvGraphicFramePr>
@@ -365,7 +348,7 @@
                   <pic:spPr>
                     <a:xfrm>
                       <a:off x="0" y="0"/>
-                      <a:ext cx="3980180" cy="3048000"/>
+                      <a:ext cx="4993005" cy="3823970"/>
                     </a:xfrm>
                     <a:prstGeom prst="rect">
                       <a:avLst/>
@@ -375,9 +358,6 @@
                         <a:schemeClr val="tx1"/>
                       </a:solidFill>
                     </a:ln>
-                    <a:effectLst>
-                      <a:softEdge rad="0"/>
-                    </a:effectLst>
                   </pic:spPr>
                 </pic:pic>
               </a:graphicData>
@@ -391,6 +371,42 @@
           </wp:anchor>
         </w:drawing>
       </w:r>
+      <w:proofErr w:type="gramStart"/>
+      <w:r>
+        <w:rPr>
+          <w:sz w:val="28"/>
+          <w:szCs w:val="28"/>
+          <w:lang w:val="en-GB"/>
+        </w:rPr>
+        <w:t>In order to</w:t>
+      </w:r>
+      <w:proofErr w:type="gramEnd"/>
+      <w:r>
+        <w:rPr>
+          <w:sz w:val="28"/>
+          <w:szCs w:val="28"/>
+          <w:lang w:val="en-GB"/>
+        </w:rPr>
+        <w:t xml:space="preserve"> achieve all requirements, we designed the raw architecture shown in the following picture (to be further detailed). </w:t>
+      </w:r>
+    </w:p>
+    <w:p>
+      <w:pPr>
+        <w:rPr>
+          <w:sz w:val="28"/>
+          <w:szCs w:val="28"/>
+          <w:lang w:val="en-GB"/>
+        </w:rPr>
+      </w:pPr>
+    </w:p>
+    <w:p>
+      <w:pPr>
+        <w:rPr>
+          <w:sz w:val="28"/>
+          <w:szCs w:val="28"/>
+          <w:lang w:val="en-GB"/>
+        </w:rPr>
+      </w:pPr>
       <w:r>
         <w:rPr>
           <w:noProof/>
@@ -399,7 +415,7 @@
         <mc:AlternateContent>
           <mc:Choice Requires="wpi">
             <w:drawing>
-              <wp:anchor distT="0" distB="0" distL="114300" distR="114300" simplePos="0" relativeHeight="251665408" behindDoc="0" locked="0" layoutInCell="1" allowOverlap="1" wp14:anchorId="46CFA786" wp14:editId="26E0EB4B">
+              <wp:anchor distT="0" distB="0" distL="114300" distR="114300" simplePos="0" relativeHeight="251665408" behindDoc="0" locked="0" layoutInCell="1" allowOverlap="1" wp14:anchorId="46CFA786" wp14:editId="57D09AAF">
                 <wp:simplePos x="0" y="0"/>
                 <wp:positionH relativeFrom="column">
                   <wp:posOffset>3791461</wp:posOffset>
@@ -430,7 +446,7 @@
           </mc:Choice>
           <mc:Fallback>
             <w:pict>
-              <v:shapetype w14:anchorId="63ACECD5" id="_x0000_t75" coordsize="21600,21600" o:spt="75" o:preferrelative="t" path="m@4@5l@4@11@9@11@9@5xe" filled="f" stroked="f">
+              <v:shapetype w14:anchorId="689A3C98" id="_x0000_t75" coordsize="21600,21600" o:spt="75" o:preferrelative="t" path="m@4@5l@4@11@9@11@9@5xe" filled="f" stroked="f">
                 <v:stroke joinstyle="miter"/>
                 <v:formulas>
                   <v:f eqn="if lineDrawn pixelLineWidth 0"/>
@@ -449,7 +465,7 @@
                 <v:path o:extrusionok="f" gradientshapeok="t" o:connecttype="rect"/>
                 <o:lock v:ext="edit" aspectratio="t"/>
               </v:shapetype>
-              <v:shape id="Input penna 15" o:spid="_x0000_s1026" type="#_x0000_t75" style="position:absolute;margin-left:297.85pt;margin-top:192.4pt;width:1.45pt;height:1.45pt;z-index:251665408;visibility:visible;mso-wrap-style:square;mso-wrap-distance-left:9pt;mso-wrap-distance-top:0;mso-wrap-distance-right:9pt;mso-wrap-distance-bottom:0;mso-position-horizontal:absolute;mso-position-horizontal-relative:text;mso-position-vertical:absolute;mso-position-vertical-relative:text" o:gfxdata="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">
+              <v:shape id="Input penna 15" o:spid="_x0000_s1026" type="#_x0000_t75" style="position:absolute;margin-left:297.85pt;margin-top:192.4pt;width:1.45pt;height:1.45pt;z-index:251665408;visibility:visible;mso-wrap-style:square;mso-wrap-distance-left:9pt;mso-wrap-distance-top:0;mso-wrap-distance-right:9pt;mso-wrap-distance-bottom:0;mso-position-horizontal:absolute;mso-position-horizontal-relative:text;mso-position-vertical:absolute;mso-position-vertical-relative:text" o:gfxdata="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">
                 <v:imagedata r:id="rId7" o:title=""/>
               </v:shape>
             </w:pict>
@@ -542,7 +558,7 @@
           <mc:Fallback>
             <w:pict>
               <v:shape w14:anchorId="08DF43CD" id="Input penna 9" o:spid="_x0000_s1026" type="#_x0000_t75" style="position:absolute;margin-left:374.3pt;margin-top:126.55pt;width:1.45pt;height:1.45pt;z-index:251661312;visibility:visible;mso-wrap-style:square;mso-wrap-distance-left:9pt;mso-wrap-distance-top:0;mso-wrap-distance-right:9pt;mso-wrap-distance-bottom:0;mso-position-horizontal:absolute;mso-position-horizontal-relative:text;mso-position-vertical:absolute;mso-position-vertical-relative:text" o:gfxdata="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">
-                <v:imagedata r:id="rId7" o:title=""/>
+                <v:imagedata r:id="rId11" o:title=""/>
               </v:shape>
             </w:pict>
           </mc:Fallback>
@@ -568,52 +584,6 @@
                 <wp:effectExtent l="38100" t="38100" r="57150" b="57150"/>
                 <wp:wrapNone/>
                 <wp:docPr id="7" name="Input penna 7"/>
-                <wp:cNvGraphicFramePr/>
-                <a:graphic xmlns:a="http://schemas.openxmlformats.org/drawingml/2006/main">
-                  <a:graphicData uri="http://schemas.microsoft.com/office/word/2010/wordprocessingInk">
-                    <w14:contentPart bwMode="auto" r:id="rId11">
-                      <w14:nvContentPartPr>
-                        <w14:cNvContentPartPr/>
-                      </w14:nvContentPartPr>
-                      <w14:xfrm>
-                        <a:off x="0" y="0"/>
-                        <a:ext cx="360" cy="360"/>
-                      </w14:xfrm>
-                    </w14:contentPart>
-                  </a:graphicData>
-                </a:graphic>
-              </wp:anchor>
-            </w:drawing>
-          </mc:Choice>
-          <mc:Fallback>
-            <w:pict>
-              <v:shape w14:anchorId="102CB5E9" id="Input penna 7" o:spid="_x0000_s1026" type="#_x0000_t75" style="position:absolute;margin-left:374.3pt;margin-top:124.3pt;width:1.45pt;height:1.45pt;z-index:251660288;visibility:visible;mso-wrap-style:square;mso-wrap-distance-left:9pt;mso-wrap-distance-top:0;mso-wrap-distance-right:9pt;mso-wrap-distance-bottom:0;mso-position-horizontal:absolute;mso-position-horizontal-relative:text;mso-position-vertical:absolute;mso-position-vertical-relative:text" o:gfxdata="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">
-                <v:imagedata r:id="rId7" o:title=""/>
-              </v:shape>
-            </w:pict>
-          </mc:Fallback>
-        </mc:AlternateContent>
-      </w:r>
-      <w:r>
-        <w:rPr>
-          <w:noProof/>
-          <w:lang w:val="en-GB"/>
-        </w:rPr>
-        <mc:AlternateContent>
-          <mc:Choice Requires="wpi">
-            <w:drawing>
-              <wp:anchor distT="0" distB="0" distL="114300" distR="114300" simplePos="0" relativeHeight="251659264" behindDoc="0" locked="0" layoutInCell="1" allowOverlap="1" wp14:anchorId="7ECF9E24" wp14:editId="7E014CA1">
-                <wp:simplePos x="0" y="0"/>
-                <wp:positionH relativeFrom="column">
-                  <wp:posOffset>4762741</wp:posOffset>
-                </wp:positionH>
-                <wp:positionV relativeFrom="paragraph">
-                  <wp:posOffset>1552074</wp:posOffset>
-                </wp:positionV>
-                <wp:extent cx="360" cy="360"/>
-                <wp:effectExtent l="38100" t="38100" r="57150" b="57150"/>
-                <wp:wrapNone/>
-                <wp:docPr id="6" name="Input penna 6"/>
                 <wp:cNvGraphicFramePr/>
                 <a:graphic xmlns:a="http://schemas.openxmlformats.org/drawingml/2006/main">
                   <a:graphicData uri="http://schemas.microsoft.com/office/word/2010/wordprocessingInk">
@@ -633,28 +603,75 @@
           </mc:Choice>
           <mc:Fallback>
             <w:pict>
-              <v:shape w14:anchorId="27288DC3" id="Input penna 6" o:spid="_x0000_s1026" type="#_x0000_t75" style="position:absolute;margin-left:374.3pt;margin-top:121.5pt;width:1.45pt;height:1.45pt;z-index:251659264;visibility:visible;mso-wrap-style:square;mso-wrap-distance-left:9pt;mso-wrap-distance-top:0;mso-wrap-distance-right:9pt;mso-wrap-distance-bottom:0;mso-position-horizontal:absolute;mso-position-horizontal-relative:text;mso-position-vertical:absolute;mso-position-vertical-relative:text" o:gfxdata="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">
-                <v:imagedata r:id="rId7" o:title=""/>
+              <v:shape w14:anchorId="102CB5E9" id="Input penna 7" o:spid="_x0000_s1026" type="#_x0000_t75" style="position:absolute;margin-left:374.3pt;margin-top:124.3pt;width:1.45pt;height:1.45pt;z-index:251660288;visibility:visible;mso-wrap-style:square;mso-wrap-distance-left:9pt;mso-wrap-distance-top:0;mso-wrap-distance-right:9pt;mso-wrap-distance-bottom:0;mso-position-horizontal:absolute;mso-position-horizontal-relative:text;mso-position-vertical:absolute;mso-position-vertical-relative:text" o:gfxdata="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">
+                <v:imagedata r:id="rId11" o:title=""/>
               </v:shape>
             </w:pict>
           </mc:Fallback>
         </mc:AlternateContent>
       </w:r>
-    </w:p>
-    <w:p>
-      <w:pPr>
-        <w:rPr>
-          <w:sz w:val="28"/>
-          <w:szCs w:val="28"/>
-          <w:lang w:val="en-GB"/>
-        </w:rPr>
-      </w:pPr>
-      <w:r>
-        <w:rPr>
-          <w:sz w:val="28"/>
-          <w:szCs w:val="28"/>
-          <w:lang w:val="en-GB"/>
-        </w:rPr>
+      <w:r>
+        <w:rPr>
+          <w:noProof/>
+          <w:lang w:val="en-GB"/>
+        </w:rPr>
+        <mc:AlternateContent>
+          <mc:Choice Requires="wpi">
+            <w:drawing>
+              <wp:anchor distT="0" distB="0" distL="114300" distR="114300" simplePos="0" relativeHeight="251659264" behindDoc="0" locked="0" layoutInCell="1" allowOverlap="1" wp14:anchorId="7ECF9E24" wp14:editId="7E014CA1">
+                <wp:simplePos x="0" y="0"/>
+                <wp:positionH relativeFrom="column">
+                  <wp:posOffset>4762741</wp:posOffset>
+                </wp:positionH>
+                <wp:positionV relativeFrom="paragraph">
+                  <wp:posOffset>1552074</wp:posOffset>
+                </wp:positionV>
+                <wp:extent cx="360" cy="360"/>
+                <wp:effectExtent l="38100" t="38100" r="57150" b="57150"/>
+                <wp:wrapNone/>
+                <wp:docPr id="6" name="Input penna 6"/>
+                <wp:cNvGraphicFramePr/>
+                <a:graphic xmlns:a="http://schemas.openxmlformats.org/drawingml/2006/main">
+                  <a:graphicData uri="http://schemas.microsoft.com/office/word/2010/wordprocessingInk">
+                    <w14:contentPart bwMode="auto" r:id="rId13">
+                      <w14:nvContentPartPr>
+                        <w14:cNvContentPartPr/>
+                      </w14:nvContentPartPr>
+                      <w14:xfrm>
+                        <a:off x="0" y="0"/>
+                        <a:ext cx="360" cy="360"/>
+                      </w14:xfrm>
+                    </w14:contentPart>
+                  </a:graphicData>
+                </a:graphic>
+              </wp:anchor>
+            </w:drawing>
+          </mc:Choice>
+          <mc:Fallback>
+            <w:pict>
+              <v:shape w14:anchorId="27288DC3" id="Input penna 6" o:spid="_x0000_s1026" type="#_x0000_t75" style="position:absolute;margin-left:374.3pt;margin-top:121.5pt;width:1.45pt;height:1.45pt;z-index:251659264;visibility:visible;mso-wrap-style:square;mso-wrap-distance-left:9pt;mso-wrap-distance-top:0;mso-wrap-distance-right:9pt;mso-wrap-distance-bottom:0;mso-position-horizontal:absolute;mso-position-horizontal-relative:text;mso-position-vertical:absolute;mso-position-vertical-relative:text" o:gfxdata="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">
+                <v:imagedata r:id="rId11" o:title=""/>
+              </v:shape>
+            </w:pict>
+          </mc:Fallback>
+        </mc:AlternateContent>
+      </w:r>
+    </w:p>
+    <w:p>
+      <w:pPr>
+        <w:rPr>
+          <w:sz w:val="28"/>
+          <w:szCs w:val="28"/>
+          <w:lang w:val="en-GB"/>
+        </w:rPr>
+      </w:pPr>
+      <w:r>
+        <w:rPr>
+          <w:sz w:val="28"/>
+          <w:szCs w:val="28"/>
+          <w:lang w:val="en-GB"/>
+        </w:rPr>
+        <w:lastRenderedPageBreak/>
         <w:t>All the elements shown in the picture represents a class/interface that we intend to create. This schema will almost certainly be updated during the development.</w:t>
       </w:r>
     </w:p>
@@ -672,7 +689,6 @@
           <w:szCs w:val="28"/>
           <w:lang w:val="en-GB"/>
         </w:rPr>
-        <w:lastRenderedPageBreak/>
         <w:t>S</w:t>
       </w:r>
       <w:r>
@@ -690,15 +706,7 @@
           <w:szCs w:val="28"/>
           <w:lang w:val="en-GB"/>
         </w:rPr>
-        <w:t>b</w:t>
-      </w:r>
-      <w:r>
-        <w:rPr>
-          <w:sz w:val="28"/>
-          <w:szCs w:val="28"/>
-          <w:lang w:val="en-GB"/>
-        </w:rPr>
-        <w:t>ehavioral</w:t>
+        <w:t>behavioral</w:t>
       </w:r>
       <w:proofErr w:type="spellEnd"/>
       <w:r>
@@ -796,7 +804,15 @@
           <w:szCs w:val="28"/>
           <w:lang w:val="en-GB"/>
         </w:rPr>
-        <w:t xml:space="preserve">will </w:t>
+        <w:t>will implement</w:t>
+      </w:r>
+      <w:r>
+        <w:rPr>
+          <w:sz w:val="28"/>
+          <w:szCs w:val="28"/>
+          <w:lang w:val="en-GB"/>
+        </w:rPr>
+        <w:t xml:space="preserve"> the </w:t>
       </w:r>
       <w:proofErr w:type="spellStart"/>
       <w:r>
@@ -805,7 +821,15 @@
           <w:szCs w:val="28"/>
           <w:lang w:val="en-GB"/>
         </w:rPr>
-        <w:t>implement</w:t>
+        <w:t>Operation</w:t>
+      </w:r>
+      <w:r>
+        <w:rPr>
+          <w:sz w:val="28"/>
+          <w:szCs w:val="28"/>
+          <w:lang w:val="en-GB"/>
+        </w:rPr>
+        <w:t>Command</w:t>
       </w:r>
       <w:proofErr w:type="spellEnd"/>
       <w:r>
@@ -814,23 +838,25 @@
           <w:szCs w:val="28"/>
           <w:lang w:val="en-GB"/>
         </w:rPr>
-        <w:t xml:space="preserve"> the Command interface and will be invoked by an object of the </w:t>
-      </w:r>
-      <w:r>
-        <w:rPr>
-          <w:sz w:val="28"/>
-          <w:szCs w:val="28"/>
-          <w:lang w:val="en-GB"/>
-        </w:rPr>
-        <w:t>I</w:t>
-      </w:r>
-      <w:r>
-        <w:rPr>
-          <w:sz w:val="28"/>
-          <w:szCs w:val="28"/>
-          <w:lang w:val="en-GB"/>
-        </w:rPr>
-        <w:t>nvoker class</w:t>
+        <w:t xml:space="preserve"> interface and will be invoked by an object of the </w:t>
+      </w:r>
+      <w:proofErr w:type="spellStart"/>
+      <w:r>
+        <w:rPr>
+          <w:sz w:val="28"/>
+          <w:szCs w:val="28"/>
+          <w:lang w:val="en-GB"/>
+        </w:rPr>
+        <w:t>OperationExecutor</w:t>
+      </w:r>
+      <w:proofErr w:type="spellEnd"/>
+      <w:r>
+        <w:rPr>
+          <w:sz w:val="28"/>
+          <w:szCs w:val="28"/>
+          <w:lang w:val="en-GB"/>
+        </w:rPr>
+        <w:t xml:space="preserve"> class</w:t>
       </w:r>
       <w:r>
         <w:rPr>
@@ -863,18 +889,16 @@
           <w:szCs w:val="28"/>
           <w:lang w:val="en-GB"/>
         </w:rPr>
-        <w:t xml:space="preserve"> the second, each shape will extend the generic class "</w:t>
-      </w:r>
-      <w:proofErr w:type="spellStart"/>
-      <w:r>
-        <w:rPr>
-          <w:sz w:val="28"/>
-          <w:szCs w:val="28"/>
-          <w:lang w:val="en-GB"/>
-        </w:rPr>
-        <w:t>DrawShape</w:t>
-      </w:r>
-      <w:proofErr w:type="spellEnd"/>
+        <w:t xml:space="preserve"> the second, each shape will extend the generic class "Shape</w:t>
+      </w:r>
+      <w:r>
+        <w:rPr>
+          <w:sz w:val="28"/>
+          <w:szCs w:val="28"/>
+          <w:lang w:val="en-GB"/>
+        </w:rPr>
+        <w:t>Model</w:t>
+      </w:r>
       <w:r>
         <w:rPr>
           <w:sz w:val="28"/>
